--- a/Evidencia/EAP_0022.docx
+++ b/Evidencia/EAP_0022.docx
@@ -793,19 +793,19 @@
           <w:b w:val="false"/>
           <w:sz w:val="28"/>
         </w:rPr>
-        <w:t>URL: http://qaacepta2107.acepta.pe/v01/0B92DEECAB7895C597FF8AE8F37081353D71095D?k=f651ad0e7e2cfc897d415fa946a86c86</w:t>
-      </w:r>
-    </w:p>
-    <w:p>
-      <w:pPr>
-        <w:jc w:val="left"/>
-      </w:pPr>
-      <w:r>
-        <w:rPr>
-          <w:b w:val="false"/>
-          <w:sz w:val="28"/>
-        </w:rPr>
-        <w:t>Número de CPE: FHHH00000565</w:t>
+        <w:t>URL: http://qaacepta2108.acepta.pe/v01/9736E725F4CC14AF947012839AF5B5E57C68EE57?k=c896a099a1de9e3b5a5649f546415771</w:t>
+      </w:r>
+    </w:p>
+    <w:p>
+      <w:pPr>
+        <w:jc w:val="left"/>
+      </w:pPr>
+      <w:r>
+        <w:rPr>
+          <w:b w:val="false"/>
+          <w:sz w:val="28"/>
+        </w:rPr>
+        <w:t>Número de CPE: FHHH00000616</w:t>
       </w:r>
     </w:p>
     <w:p>
